--- a/WordDocuments/TimesNewRoman/0574.docx
+++ b/WordDocuments/TimesNewRoman/0574.docx
@@ -8,11 +8,11 @@
       </w:pPr>
       <w:r>
         <w:rPr>
-          <w:rFonts w:ascii="TimesNewToman" w:hAnsi="TimesNewToman"/>
+          <w:rFonts w:ascii="Times New Roman" w:hAnsi="Times New Roman"/>
           <w:color w:val="000000"/>
           <w:sz w:val="44"/>
         </w:rPr>
-        <w:t>Celestial Harmonies: Unraveling the Cosmos</w:t>
+        <w:t>Mathematics-The Language of the Universe</w:t>
       </w:r>
     </w:p>
     <w:p>
@@ -22,27 +22,11 @@
       </w:pPr>
       <w:r>
         <w:rPr>
-          <w:rFonts w:ascii="TimesNewToman" w:hAnsi="TimesNewToman"/>
+          <w:rFonts w:ascii="Times New Roman" w:hAnsi="Times New Roman"/>
           <w:color w:val="000000"/>
           <w:sz w:val="36"/>
         </w:rPr>
-        <w:t>Dr</w:t>
-      </w:r>
-      <w:r>
-        <w:rPr>
-          <w:rFonts w:ascii="TimesNewToman" w:hAnsi="TimesNewToman"/>
-          <w:color w:val="000000"/>
-          <w:sz w:val="36"/>
-        </w:rPr>
-        <w:t>.</w:t>
-      </w:r>
-      <w:r>
-        <w:rPr>
-          <w:rFonts w:ascii="TimesNewToman" w:hAnsi="TimesNewToman"/>
-          <w:color w:val="000000"/>
-          <w:sz w:val="36"/>
-        </w:rPr>
-        <w:t xml:space="preserve"> Advika Sharma</w:t>
+        <w:t>Ava Johnson</w:t>
       </w:r>
     </w:p>
     <w:p>
@@ -51,15 +35,15 @@
       </w:pPr>
       <w:r>
         <w:rPr>
-          <w:rFonts w:ascii="TimesNewToman" w:hAnsi="TimesNewToman"/>
+          <w:rFonts w:ascii="Times New Roman" w:hAnsi="Times New Roman"/>
           <w:color w:val="000000"/>
           <w:sz w:val="32"/>
         </w:rPr>
-        <w:t>advika</w:t>
+        <w:t>johnsonava@crestmail</w:t>
       </w:r>
       <w:r>
         <w:rPr>
-          <w:rFonts w:ascii="TimesNewToman" w:hAnsi="TimesNewToman"/>
+          <w:rFonts w:ascii="Times New Roman" w:hAnsi="Times New Roman"/>
           <w:color w:val="000000"/>
           <w:sz w:val="32"/>
         </w:rPr>
@@ -67,42 +51,26 @@
       </w:r>
       <w:r>
         <w:rPr>
-          <w:rFonts w:ascii="TimesNewToman" w:hAnsi="TimesNewToman"/>
+          <w:rFonts w:ascii="Times New Roman" w:hAnsi="Times New Roman"/>
           <w:color w:val="000000"/>
           <w:sz w:val="32"/>
         </w:rPr>
-        <w:t>sharma@universeresearch</w:t>
-      </w:r>
-      <w:r>
-        <w:rPr>
-          <w:rFonts w:ascii="TimesNewToman" w:hAnsi="TimesNewToman"/>
-          <w:color w:val="000000"/>
-          <w:sz w:val="32"/>
-        </w:rPr>
-        <w:t>.</w:t>
-      </w:r>
-      <w:r>
-        <w:rPr>
-          <w:rFonts w:ascii="TimesNewToman" w:hAnsi="TimesNewToman"/>
-          <w:color w:val="000000"/>
-          <w:sz w:val="32"/>
-        </w:rPr>
-        <w:t>edu</w:t>
+        <w:t>org</w:t>
       </w:r>
     </w:p>
     <w:p/>
     <w:p>
       <w:r>
         <w:rPr>
-          <w:rFonts w:ascii="TimesNewToman" w:hAnsi="TimesNewToman"/>
+          <w:rFonts w:ascii="Times New Roman" w:hAnsi="Times New Roman"/>
           <w:color w:val="000000"/>
           <w:sz w:val="24"/>
         </w:rPr>
-        <w:t>From ancient stargazers to modern astronomers, humanity has always been captivated by the enigmatic beauty of the cosmos</w:t>
+        <w:t>Mathematics, the science of patterns and relationships, is an integral part of our world</w:t>
       </w:r>
       <w:r>
         <w:rPr>
-          <w:rFonts w:ascii="TimesNewToman" w:hAnsi="TimesNewToman"/>
+          <w:rFonts w:ascii="Times New Roman" w:hAnsi="Times New Roman"/>
           <w:color w:val="000000"/>
           <w:sz w:val="24"/>
         </w:rPr>
@@ -110,15 +78,15 @@
       </w:r>
       <w:r>
         <w:rPr>
-          <w:rFonts w:ascii="TimesNewToman" w:hAnsi="TimesNewToman"/>
+          <w:rFonts w:ascii="Times New Roman" w:hAnsi="Times New Roman"/>
           <w:color w:val="000000"/>
           <w:sz w:val="24"/>
         </w:rPr>
-        <w:t xml:space="preserve"> Throughout history, civilizations have sought to understand the symphony played out among the celestial bodies</w:t>
+        <w:t xml:space="preserve"> From the intricate designs of snowflakes to the vastness of the cosmos, mathematics provides a framework for understanding the universe around us</w:t>
       </w:r>
       <w:r>
         <w:rPr>
-          <w:rFonts w:ascii="TimesNewToman" w:hAnsi="TimesNewToman"/>
+          <w:rFonts w:ascii="Times New Roman" w:hAnsi="Times New Roman"/>
           <w:color w:val="000000"/>
           <w:sz w:val="24"/>
         </w:rPr>
@@ -126,15 +94,15 @@
       </w:r>
       <w:r>
         <w:rPr>
-          <w:rFonts w:ascii="TimesNewToman" w:hAnsi="TimesNewToman"/>
+          <w:rFonts w:ascii="Times New Roman" w:hAnsi="Times New Roman"/>
           <w:color w:val="000000"/>
           <w:sz w:val="24"/>
         </w:rPr>
-        <w:t xml:space="preserve"> As we venture further into the vast expanse of outer space, a plethora of questions arise</w:t>
+        <w:t xml:space="preserve"> Its ability to quantify, analyze, and predict phenomena makes it indispensable in various fields, from science and engineering to economics and finance</w:t>
       </w:r>
       <w:r>
         <w:rPr>
-          <w:rFonts w:ascii="TimesNewToman" w:hAnsi="TimesNewToman"/>
+          <w:rFonts w:ascii="Times New Roman" w:hAnsi="Times New Roman"/>
           <w:color w:val="000000"/>
           <w:sz w:val="24"/>
         </w:rPr>
@@ -142,15 +110,24 @@
       </w:r>
       <w:r>
         <w:rPr>
-          <w:rFonts w:ascii="TimesNewToman" w:hAnsi="TimesNewToman"/>
+          <w:rFonts w:ascii="Times New Roman" w:hAnsi="Times New Roman"/>
           <w:color w:val="000000"/>
           <w:sz w:val="24"/>
         </w:rPr>
-        <w:t xml:space="preserve"> Do the stars and planets dance to a cosmic rhythm? Is there an underlying order orchestrating the grand spectacle that unfolds above our heads? Delving into the depths of astronomy, astrophysics, and cosmology, we embark on an awe-inspiring quest to uncover the celestial harmonies that lie at the heart of our universe</w:t>
+        <w:br/>
       </w:r>
       <w:r>
         <w:rPr>
-          <w:rFonts w:ascii="TimesNewToman" w:hAnsi="TimesNewToman"/>
+          <w:rFonts w:ascii="Times New Roman" w:hAnsi="Times New Roman"/>
+          <w:color w:val="000000"/>
+          <w:sz w:val="24"/>
+        </w:rPr>
+        <w:br/>
+        <w:t>Throughout history, mathematicians have sought to unravel the mysteries of numbers and patterns, pushing the boundaries of human knowledge</w:t>
+      </w:r>
+      <w:r>
+        <w:rPr>
+          <w:rFonts w:ascii="Times New Roman" w:hAnsi="Times New Roman"/>
           <w:color w:val="000000"/>
           <w:sz w:val="24"/>
         </w:rPr>
@@ -158,7 +135,23 @@
       </w:r>
       <w:r>
         <w:rPr>
-          <w:rFonts w:ascii="TimesNewToman" w:hAnsi="TimesNewToman"/>
+          <w:rFonts w:ascii="Times New Roman" w:hAnsi="Times New Roman"/>
+          <w:color w:val="000000"/>
+          <w:sz w:val="24"/>
+        </w:rPr>
+        <w:t xml:space="preserve"> From Pythagoras' exploration of numerical ratios to Newton's discovery of calculus, the pursuit of mathematical understanding has led to groundbreaking innovations and reshaped our perception of the world</w:t>
+      </w:r>
+      <w:r>
+        <w:rPr>
+          <w:rFonts w:ascii="Times New Roman" w:hAnsi="Times New Roman"/>
+          <w:color w:val="000000"/>
+          <w:sz w:val="24"/>
+        </w:rPr>
+        <w:t>.</w:t>
+      </w:r>
+      <w:r>
+        <w:rPr>
+          <w:rFonts w:ascii="Times New Roman" w:hAnsi="Times New Roman"/>
           <w:color w:val="000000"/>
           <w:sz w:val="24"/>
         </w:rPr>
@@ -166,16 +159,16 @@
       </w:r>
       <w:r>
         <w:rPr>
-          <w:rFonts w:ascii="TimesNewToman" w:hAnsi="TimesNewToman"/>
+          <w:rFonts w:ascii="Times New Roman" w:hAnsi="Times New Roman"/>
           <w:color w:val="000000"/>
           <w:sz w:val="24"/>
         </w:rPr>
         <w:br/>
-        <w:t>In the realm of astronomy, meticulous observations and advanced technology have revealed intricate patterns and relationships between celestial objects</w:t>
+        <w:t>Moreover, mathematics fosters problem-solving skills, critical thinking, and logical reasoning</w:t>
       </w:r>
       <w:r>
         <w:rPr>
-          <w:rFonts w:ascii="TimesNewToman" w:hAnsi="TimesNewToman"/>
+          <w:rFonts w:ascii="Times New Roman" w:hAnsi="Times New Roman"/>
           <w:color w:val="000000"/>
           <w:sz w:val="24"/>
         </w:rPr>
@@ -183,15 +176,15 @@
       </w:r>
       <w:r>
         <w:rPr>
-          <w:rFonts w:ascii="TimesNewToman" w:hAnsi="TimesNewToman"/>
+          <w:rFonts w:ascii="Times New Roman" w:hAnsi="Times New Roman"/>
           <w:color w:val="000000"/>
           <w:sz w:val="24"/>
         </w:rPr>
-        <w:t xml:space="preserve"> The dance of planets orbiting stars, the fiery fusion within stellar cores, and the delicate ballet of galaxies spiraling through space all suggest an underlying harmony</w:t>
+        <w:t xml:space="preserve"> By engaging with mathematical concepts, students develop the ability to analyze complex situations, break them down into manageable parts, and construct solutions</w:t>
       </w:r>
       <w:r>
         <w:rPr>
-          <w:rFonts w:ascii="TimesNewToman" w:hAnsi="TimesNewToman"/>
+          <w:rFonts w:ascii="Times New Roman" w:hAnsi="Times New Roman"/>
           <w:color w:val="000000"/>
           <w:sz w:val="24"/>
         </w:rPr>
@@ -199,15 +192,15 @@
       </w:r>
       <w:r>
         <w:rPr>
-          <w:rFonts w:ascii="TimesNewToman" w:hAnsi="TimesNewToman"/>
+          <w:rFonts w:ascii="Times New Roman" w:hAnsi="Times New Roman"/>
           <w:color w:val="000000"/>
           <w:sz w:val="24"/>
         </w:rPr>
-        <w:t xml:space="preserve"> From the elliptical paths of comets to the synchronized movements of binary stars, the cosmos ybdw as though governed by an unseen conductor</w:t>
+        <w:t xml:space="preserve"> This transferable skillset is invaluable in both academic and professional settings</w:t>
       </w:r>
       <w:r>
         <w:rPr>
-          <w:rFonts w:ascii="TimesNewToman" w:hAnsi="TimesNewToman"/>
+          <w:rFonts w:ascii="Times New Roman" w:hAnsi="Times New Roman"/>
           <w:color w:val="000000"/>
           <w:sz w:val="24"/>
         </w:rPr>
@@ -215,15 +208,33 @@
       </w:r>
       <w:r>
         <w:rPr>
-          <w:rFonts w:ascii="TimesNewToman" w:hAnsi="TimesNewToman"/>
+          <w:rFonts w:ascii="Times New Roman" w:hAnsi="Times New Roman"/>
           <w:color w:val="000000"/>
           <w:sz w:val="24"/>
         </w:rPr>
-        <w:t xml:space="preserve"> These observations challenge our understanding of the universe and hint at the presence of a cosmic choreographer</w:t>
+        <w:br/>
       </w:r>
       <w:r>
         <w:rPr>
-          <w:rFonts w:ascii="TimesNewToman" w:hAnsi="TimesNewToman"/>
+          <w:rFonts w:ascii="Times New Roman" w:hAnsi="Times New Roman"/>
+          <w:color w:val="000000"/>
+          <w:sz w:val="24"/>
+        </w:rPr>
+        <w:br/>
+        <w:t>Introduction Continued:</w:t>
+      </w:r>
+      <w:r>
+        <w:rPr>
+          <w:rFonts w:ascii="Times New Roman" w:hAnsi="Times New Roman"/>
+          <w:color w:val="000000"/>
+          <w:sz w:val="24"/>
+        </w:rPr>
+        <w:br/>
+        <w:t>Mathematics also plays a vital role in everyday life</w:t>
+      </w:r>
+      <w:r>
+        <w:rPr>
+          <w:rFonts w:ascii="Times New Roman" w:hAnsi="Times New Roman"/>
           <w:color w:val="000000"/>
           <w:sz w:val="24"/>
         </w:rPr>
@@ -231,7 +242,39 @@
       </w:r>
       <w:r>
         <w:rPr>
-          <w:rFonts w:ascii="TimesNewToman" w:hAnsi="TimesNewToman"/>
+          <w:rFonts w:ascii="Times New Roman" w:hAnsi="Times New Roman"/>
+          <w:color w:val="000000"/>
+          <w:sz w:val="24"/>
+        </w:rPr>
+        <w:t xml:space="preserve"> From calculating budgets and measuring ingredients to navigating maps and interpreting graphs, mathematics empowers us to make informed decisions and interact effectively with our surroundings</w:t>
+      </w:r>
+      <w:r>
+        <w:rPr>
+          <w:rFonts w:ascii="Times New Roman" w:hAnsi="Times New Roman"/>
+          <w:color w:val="000000"/>
+          <w:sz w:val="24"/>
+        </w:rPr>
+        <w:t>.</w:t>
+      </w:r>
+      <w:r>
+        <w:rPr>
+          <w:rFonts w:ascii="Times New Roman" w:hAnsi="Times New Roman"/>
+          <w:color w:val="000000"/>
+          <w:sz w:val="24"/>
+        </w:rPr>
+        <w:t xml:space="preserve"> Its pervasive presence in various aspects of our lives underscores its fundamental importance in modern society</w:t>
+      </w:r>
+      <w:r>
+        <w:rPr>
+          <w:rFonts w:ascii="Times New Roman" w:hAnsi="Times New Roman"/>
+          <w:color w:val="000000"/>
+          <w:sz w:val="24"/>
+        </w:rPr>
+        <w:t>.</w:t>
+      </w:r>
+      <w:r>
+        <w:rPr>
+          <w:rFonts w:ascii="Times New Roman" w:hAnsi="Times New Roman"/>
           <w:color w:val="000000"/>
           <w:sz w:val="24"/>
         </w:rPr>
@@ -239,16 +282,16 @@
       </w:r>
       <w:r>
         <w:rPr>
-          <w:rFonts w:ascii="TimesNewToman" w:hAnsi="TimesNewToman"/>
+          <w:rFonts w:ascii="Times New Roman" w:hAnsi="Times New Roman"/>
           <w:color w:val="000000"/>
           <w:sz w:val="24"/>
         </w:rPr>
         <w:br/>
-        <w:t>Astrophysicists probe the fundamental forces and processes that shape the universe</w:t>
+        <w:t>Furthermore, mathematics education promotes collaboration, teamwork, and communication</w:t>
       </w:r>
       <w:r>
         <w:rPr>
-          <w:rFonts w:ascii="TimesNewToman" w:hAnsi="TimesNewToman"/>
+          <w:rFonts w:ascii="Times New Roman" w:hAnsi="Times New Roman"/>
           <w:color w:val="000000"/>
           <w:sz w:val="24"/>
         </w:rPr>
@@ -256,15 +299,15 @@
       </w:r>
       <w:r>
         <w:rPr>
-          <w:rFonts w:ascii="TimesNewToman" w:hAnsi="TimesNewToman"/>
+          <w:rFonts w:ascii="Times New Roman" w:hAnsi="Times New Roman"/>
           <w:color w:val="000000"/>
           <w:sz w:val="24"/>
         </w:rPr>
-        <w:t xml:space="preserve"> Gravity, the maestro of celestial interactions, dictates the gravitational waltz of celestial bodies, holding galaxies together and guiding the orbits of planets</w:t>
+        <w:t xml:space="preserve"> When students work together to solve problems or explore mathematical concepts, they learn to share ideas, listen to others' perspectives, and articulate their thoughts effectively</w:t>
       </w:r>
       <w:r>
         <w:rPr>
-          <w:rFonts w:ascii="TimesNewToman" w:hAnsi="TimesNewToman"/>
+          <w:rFonts w:ascii="Times New Roman" w:hAnsi="Times New Roman"/>
           <w:color w:val="000000"/>
           <w:sz w:val="24"/>
         </w:rPr>
@@ -272,47 +315,15 @@
       </w:r>
       <w:r>
         <w:rPr>
-          <w:rFonts w:ascii="TimesNewToman" w:hAnsi="TimesNewToman"/>
+          <w:rFonts w:ascii="Times New Roman" w:hAnsi="Times New Roman"/>
           <w:color w:val="000000"/>
           <w:sz w:val="24"/>
         </w:rPr>
-        <w:t xml:space="preserve"> The symphony of light, captured through telescopes across the electromagnetic spectrum, reveals the diverse and dynamic nature of cosmic objects</w:t>
+        <w:t xml:space="preserve"> These collaborative experiences prepare them for success in a world that increasingly demands teamwork and effective communication</w:t>
       </w:r>
       <w:r>
         <w:rPr>
-          <w:rFonts w:ascii="TimesNewToman" w:hAnsi="TimesNewToman"/>
-          <w:color w:val="000000"/>
-          <w:sz w:val="24"/>
-        </w:rPr>
-        <w:t>.</w:t>
-      </w:r>
-      <w:r>
-        <w:rPr>
-          <w:rFonts w:ascii="TimesNewToman" w:hAnsi="TimesNewToman"/>
-          <w:color w:val="000000"/>
-          <w:sz w:val="24"/>
-        </w:rPr>
-        <w:t xml:space="preserve"> From the vibrant hues of nebulae to the piercing X-rays emitted by black holes, each frequency tells a tale of birth, evolution, and decay</w:t>
-      </w:r>
-      <w:r>
-        <w:rPr>
-          <w:rFonts w:ascii="TimesNewToman" w:hAnsi="TimesNewToman"/>
-          <w:color w:val="000000"/>
-          <w:sz w:val="24"/>
-        </w:rPr>
-        <w:t>.</w:t>
-      </w:r>
-      <w:r>
-        <w:rPr>
-          <w:rFonts w:ascii="TimesNewToman" w:hAnsi="TimesNewToman"/>
-          <w:color w:val="000000"/>
-          <w:sz w:val="24"/>
-        </w:rPr>
-        <w:t xml:space="preserve"> The universe appears to be a harmonious tapestry woven from the threads of energy and matter</w:t>
-      </w:r>
-      <w:r>
-        <w:rPr>
-          <w:rFonts w:ascii="TimesNewToman" w:hAnsi="TimesNewToman"/>
+          <w:rFonts w:ascii="Times New Roman" w:hAnsi="Times New Roman"/>
           <w:color w:val="000000"/>
           <w:sz w:val="24"/>
         </w:rPr>
@@ -322,7 +333,7 @@
     <w:p>
       <w:r>
         <w:rPr>
-          <w:rFonts w:ascii="TimesNewToman" w:hAnsi="TimesNewToman"/>
+          <w:rFonts w:ascii="Times New Roman" w:hAnsi="Times New Roman"/>
           <w:color w:val="000000"/>
           <w:sz w:val="28"/>
         </w:rPr>
@@ -332,83 +343,63 @@
     <w:p>
       <w:r>
         <w:rPr>
-          <w:rFonts w:ascii="TimesNewToman" w:hAnsi="TimesNewToman"/>
+          <w:rFonts w:ascii="Times New Roman" w:hAnsi="Times New Roman"/>
           <w:color w:val="000000"/>
         </w:rPr>
-        <w:t>Our journey into the enigmatic realm of celestial harmonies has illuminated the intricate patterns and relationships that govern the cosmos</w:t>
+        <w:lastRenderedPageBreak/>
+        <w:t>In conclusion, mathematics is an essential discipline that provides a framework for understanding the universe, quantifying and analyzing phenomena, and solving problems</w:t>
       </w:r>
       <w:r>
         <w:rPr>
-          <w:rFonts w:ascii="TimesNewToman" w:hAnsi="TimesNewToman"/>
+          <w:rFonts w:ascii="Times New Roman" w:hAnsi="Times New Roman"/>
           <w:color w:val="000000"/>
         </w:rPr>
         <w:t>.</w:t>
       </w:r>
       <w:r>
         <w:rPr>
-          <w:rFonts w:ascii="TimesNewToman" w:hAnsi="TimesNewToman"/>
+          <w:rFonts w:ascii="Times New Roman" w:hAnsi="Times New Roman"/>
           <w:color w:val="000000"/>
         </w:rPr>
-        <w:t xml:space="preserve"> Astronomy, astrophysics, and cosmology have provided glimpses into the underlying order that orchestrates the cosmic spectacle</w:t>
+        <w:t xml:space="preserve"> Its impact extends far beyond the classroom, permeating various fields and aspects of our lives</w:t>
       </w:r>
       <w:r>
         <w:rPr>
-          <w:rFonts w:ascii="TimesNewToman" w:hAnsi="TimesNewToman"/>
+          <w:rFonts w:ascii="Times New Roman" w:hAnsi="Times New Roman"/>
           <w:color w:val="000000"/>
         </w:rPr>
         <w:t>.</w:t>
       </w:r>
       <w:r>
         <w:rPr>
-          <w:rFonts w:ascii="TimesNewToman" w:hAnsi="TimesNewToman"/>
+          <w:rFonts w:ascii="Times New Roman" w:hAnsi="Times New Roman"/>
           <w:color w:val="000000"/>
         </w:rPr>
-        <w:t xml:space="preserve"> The gravitational dance of celestial bodies, the fusion-powered symphonies of stars, and the synchronized movements of galaxies all suggest a profound harmony at play</w:t>
+        <w:t xml:space="preserve"> Mathematics education fosters problem-solving skills, critical thinking, collaboration, and communication, preparing students for success in both academic and professional settings</w:t>
       </w:r>
       <w:r>
         <w:rPr>
-          <w:rFonts w:ascii="TimesNewToman" w:hAnsi="TimesNewToman"/>
+          <w:rFonts w:ascii="Times New Roman" w:hAnsi="Times New Roman"/>
           <w:color w:val="000000"/>
         </w:rPr>
         <w:t>.</w:t>
       </w:r>
       <w:r>
         <w:rPr>
-          <w:rFonts w:ascii="TimesNewToman" w:hAnsi="TimesNewToman"/>
+          <w:rFonts w:ascii="Times New Roman" w:hAnsi="Times New Roman"/>
           <w:color w:val="000000"/>
         </w:rPr>
-        <w:t xml:space="preserve"> While much remains unknown, the pursuit of understanding the celestial harmonies epitomizes humanity's enduring fascination with the </w:t>
+        <w:t xml:space="preserve"> As we continue to explore the depths of mathematics, we unveil new insights into the universe and empower ourselves to make informed decisions and navigate the complexities of modern society</w:t>
       </w:r>
       <w:r>
         <w:rPr>
-          <w:rFonts w:ascii="TimesNewToman" w:hAnsi="TimesNewToman"/>
-          <w:color w:val="000000"/>
-        </w:rPr>
-        <w:lastRenderedPageBreak/>
-        <w:t>universe and our place within its boundless expanse</w:t>
-      </w:r>
-      <w:r>
-        <w:rPr>
-          <w:rFonts w:ascii="TimesNewToman" w:hAnsi="TimesNewToman"/>
-          <w:color w:val="000000"/>
-        </w:rPr>
-        <w:t>.</w:t>
-      </w:r>
-      <w:r>
-        <w:rPr>
-          <w:rFonts w:ascii="TimesNewToman" w:hAnsi="TimesNewToman"/>
-          <w:color w:val="000000"/>
-        </w:rPr>
-        <w:t xml:space="preserve"> In the grand concert of the cosmos, every star, every planet, and every galaxy contributes to the mesmerizing symphony of existence</w:t>
-      </w:r>
-      <w:r>
-        <w:rPr>
-          <w:rFonts w:ascii="TimesNewToman" w:hAnsi="TimesNewToman"/>
+          <w:rFonts w:ascii="Times New Roman" w:hAnsi="Times New Roman"/>
           <w:color w:val="000000"/>
         </w:rPr>
         <w:t>.</w:t>
       </w:r>
     </w:p>
+    <w:p/>
     <w:sectPr>
       <w:pgSz w:w="12240" w:h="15840"/>
       <w:pgMar w:top="1440" w:right="1800" w:bottom="1440" w:left="1800" w:header="720" w:footer="720" w:gutter="0"/>
@@ -592,31 +583,31 @@
       </w:rPr>
     </w:lvl>
   </w:abstractNum>
-  <w:num w:numId="1" w16cid:durableId="828985262">
+  <w:num w:numId="1" w16cid:durableId="446582416">
     <w:abstractNumId w:val="8"/>
   </w:num>
-  <w:num w:numId="2" w16cid:durableId="1741556123">
+  <w:num w:numId="2" w16cid:durableId="555165506">
     <w:abstractNumId w:val="6"/>
   </w:num>
-  <w:num w:numId="3" w16cid:durableId="703142698">
+  <w:num w:numId="3" w16cid:durableId="874852523">
     <w:abstractNumId w:val="5"/>
   </w:num>
-  <w:num w:numId="4" w16cid:durableId="1133131807">
+  <w:num w:numId="4" w16cid:durableId="1071391088">
     <w:abstractNumId w:val="4"/>
   </w:num>
-  <w:num w:numId="5" w16cid:durableId="494343518">
+  <w:num w:numId="5" w16cid:durableId="1092817836">
     <w:abstractNumId w:val="7"/>
   </w:num>
-  <w:num w:numId="6" w16cid:durableId="2002810125">
+  <w:num w:numId="6" w16cid:durableId="883063598">
     <w:abstractNumId w:val="3"/>
   </w:num>
-  <w:num w:numId="7" w16cid:durableId="400063848">
+  <w:num w:numId="7" w16cid:durableId="1450124608">
     <w:abstractNumId w:val="2"/>
   </w:num>
-  <w:num w:numId="8" w16cid:durableId="2136673857">
+  <w:num w:numId="8" w16cid:durableId="669214298">
     <w:abstractNumId w:val="1"/>
   </w:num>
-  <w:num w:numId="9" w16cid:durableId="2111923228">
+  <w:num w:numId="9" w16cid:durableId="220292975">
     <w:abstractNumId w:val="0"/>
   </w:num>
 </w:numbering>
